--- a/3 Heating  X2 code generator for input_texts.docx
+++ b/3 Heating  X2 code generator for input_texts.docx
@@ -98,7 +98,43 @@
           <w:sz w:val="16"/>
           <w:szCs w:val="16"/>
         </w:rPr>
-        <w:t>«Skip Record If...»</w:t>
+        <w:t>«Kayd</w:t>
+      </w:r>
+      <w:r>
+        <w:rPr>
+          <w:rFonts w:ascii="Courier" w:hAnsi="Courier" w:hint="cs"/>
+          <w:noProof/>
+          <w:sz w:val="16"/>
+          <w:szCs w:val="16"/>
+        </w:rPr>
+        <w:t>ı</w:t>
+      </w:r>
+      <w:r>
+        <w:rPr>
+          <w:rFonts w:ascii="Courier" w:hAnsi="Courier"/>
+          <w:noProof/>
+          <w:sz w:val="16"/>
+          <w:szCs w:val="16"/>
+        </w:rPr>
+        <w:t xml:space="preserve"> Atla E</w:t>
+      </w:r>
+      <w:r>
+        <w:rPr>
+          <w:rFonts w:ascii="Courier" w:hAnsi="Courier" w:hint="cs"/>
+          <w:noProof/>
+          <w:sz w:val="16"/>
+          <w:szCs w:val="16"/>
+        </w:rPr>
+        <w:t>ğ</w:t>
+      </w:r>
+      <w:r>
+        <w:rPr>
+          <w:rFonts w:ascii="Courier" w:hAnsi="Courier"/>
+          <w:noProof/>
+          <w:sz w:val="16"/>
+          <w:szCs w:val="16"/>
+        </w:rPr>
+        <w:t>er...»</w:t>
       </w:r>
       <w:r>
         <w:rPr>
@@ -431,7 +467,7 @@
           <w:szCs w:val="16"/>
           <w:lang w:eastAsia="en-GB"/>
         </w:rPr>
-        <w:t xml:space="preserve">    initial: “</w:t>
+        <w:t xml:space="preserve">    initial: </w:t>
       </w:r>
       <w:r>
         <w:rPr>
@@ -442,16 +478,6 @@
           <w:lang w:eastAsia="en-GB"/>
         </w:rPr>
         <w:t>No reason yet set</w:t>
-      </w:r>
-      <w:r>
-        <w:rPr>
-          <w:rFonts w:ascii="Courier" w:eastAsia="Times New Roman" w:hAnsi="Courier" w:cs="Menlo"/>
-          <w:color w:val="C00000"/>
-          <w:sz w:val="16"/>
-          <w:szCs w:val="16"/>
-          <w:lang w:eastAsia="en-GB"/>
-        </w:rPr>
-        <w:t>”</w:t>
       </w:r>
     </w:p>
     <w:p>
@@ -921,13 +947,13 @@
       <w:rFonts w:eastAsiaTheme="minorEastAsia"/>
     </w:rPr>
   </w:style>
-  <w:style w:type="character" w:default="1" w:styleId="DefaultParagraphFont">
+  <w:style w:type="character" w:default="1" w:styleId="VarsaylanParagrafYazTipi">
     <w:name w:val="Default Paragraph Font"/>
     <w:uiPriority w:val="1"/>
     <w:semiHidden/>
     <w:unhideWhenUsed/>
   </w:style>
-  <w:style w:type="table" w:default="1" w:styleId="TableNormal">
+  <w:style w:type="table" w:default="1" w:styleId="NormalTablo">
     <w:name w:val="Normal Table"/>
     <w:uiPriority w:val="99"/>
     <w:semiHidden/>
@@ -942,7 +968,7 @@
       </w:tblCellMar>
     </w:tblPr>
   </w:style>
-  <w:style w:type="numbering" w:default="1" w:styleId="NoList">
+  <w:style w:type="numbering" w:default="1" w:styleId="ListeYok">
     <w:name w:val="No List"/>
     <w:uiPriority w:val="99"/>
     <w:semiHidden/>
